--- a/InheritanceExample.docx
+++ b/InheritanceExample.docx
@@ -68,53 +68,22 @@
           </w:tcPr>
           <w:p>
             <w:r>
-              <w:t>__</w:t>
-            </w:r>
-            <w:proofErr w:type="spellStart"/>
-            <w:r>
-              <w:t>init</w:t>
-            </w:r>
-            <w:proofErr w:type="spellEnd"/>
-            <w:r>
-              <w:t>_</w:t>
-            </w:r>
-            <w:proofErr w:type="gramStart"/>
-            <w:r>
-              <w:t>_(</w:t>
-            </w:r>
-            <w:proofErr w:type="gramEnd"/>
-            <w:r>
-              <w:t xml:space="preserve">make, model, mileage, price) </w:t>
-            </w:r>
-          </w:p>
-          <w:p>
-            <w:proofErr w:type="spellStart"/>
-            <w:r>
-              <w:t>set_make</w:t>
-            </w:r>
-            <w:proofErr w:type="spellEnd"/>
-            <w:r>
-              <w:t>(make)</w:t>
-            </w:r>
-          </w:p>
-          <w:p>
-            <w:proofErr w:type="spellStart"/>
-            <w:r>
-              <w:t>set_model</w:t>
-            </w:r>
-            <w:proofErr w:type="spellEnd"/>
-            <w:r>
-              <w:t>(model)</w:t>
-            </w:r>
-          </w:p>
-          <w:p>
-            <w:proofErr w:type="spellStart"/>
-            <w:r>
-              <w:t>set_mileage</w:t>
-            </w:r>
-            <w:proofErr w:type="spellEnd"/>
-            <w:r>
-              <w:t>(mileage)</w:t>
+              <w:t xml:space="preserve">__init__(make, model, mileage, price) </w:t>
+            </w:r>
+          </w:p>
+          <w:p>
+            <w:r>
+              <w:t>set_make(make)</w:t>
+            </w:r>
+          </w:p>
+          <w:p>
+            <w:r>
+              <w:t>set_model(model)</w:t>
+            </w:r>
+          </w:p>
+          <w:p>
+            <w:r>
+              <w:t>set_mileage(mileage)</w:t>
             </w:r>
           </w:p>
           <w:p>
@@ -188,98 +157,33 @@
                 </mc:Fallback>
               </mc:AlternateContent>
             </w:r>
-            <w:proofErr w:type="spellStart"/>
-            <w:r>
-              <w:t>set_price</w:t>
-            </w:r>
-            <w:proofErr w:type="spellEnd"/>
-            <w:r>
-              <w:t>(price)</w:t>
-            </w:r>
-          </w:p>
-          <w:p>
-            <w:proofErr w:type="spellStart"/>
-            <w:r>
-              <w:t>get_</w:t>
-            </w:r>
-            <w:proofErr w:type="gramStart"/>
-            <w:r>
-              <w:t>make</w:t>
-            </w:r>
-            <w:proofErr w:type="spellEnd"/>
-            <w:r>
-              <w:t>(</w:t>
-            </w:r>
-            <w:proofErr w:type="gramEnd"/>
-            <w:r>
-              <w:t>)</w:t>
-            </w:r>
-          </w:p>
-          <w:p>
-            <w:proofErr w:type="spellStart"/>
-            <w:r>
-              <w:t>get_</w:t>
-            </w:r>
-            <w:proofErr w:type="gramStart"/>
-            <w:r>
-              <w:t>model</w:t>
-            </w:r>
-            <w:proofErr w:type="spellEnd"/>
-            <w:r>
-              <w:t>(</w:t>
-            </w:r>
-            <w:proofErr w:type="gramEnd"/>
-            <w:r>
-              <w:t>)</w:t>
-            </w:r>
-          </w:p>
-          <w:p>
-            <w:proofErr w:type="spellStart"/>
-            <w:r>
-              <w:t>get_</w:t>
-            </w:r>
-            <w:proofErr w:type="gramStart"/>
-            <w:r>
-              <w:t>mileage</w:t>
-            </w:r>
-            <w:proofErr w:type="spellEnd"/>
-            <w:r>
-              <w:t>(</w:t>
-            </w:r>
-            <w:proofErr w:type="gramEnd"/>
-            <w:r>
-              <w:t>)</w:t>
-            </w:r>
-          </w:p>
-          <w:p>
-            <w:proofErr w:type="spellStart"/>
-            <w:r>
-              <w:t>get_</w:t>
-            </w:r>
-            <w:proofErr w:type="gramStart"/>
-            <w:r>
-              <w:t>price</w:t>
-            </w:r>
-            <w:proofErr w:type="spellEnd"/>
-            <w:r>
-              <w:t>(</w:t>
-            </w:r>
-            <w:proofErr w:type="gramEnd"/>
-            <w:r>
-              <w:t>)</w:t>
-            </w:r>
-          </w:p>
-          <w:p>
-            <w:r>
-              <w:t>__</w:t>
-            </w:r>
-            <w:proofErr w:type="gramStart"/>
-            <w:r>
-              <w:t>str(</w:t>
-            </w:r>
-            <w:proofErr w:type="gramEnd"/>
-            <w:r>
-              <w:t>)__</w:t>
+            <w:r>
+              <w:t>set_price(price)</w:t>
+            </w:r>
+          </w:p>
+          <w:p>
+            <w:r>
+              <w:t>get_make()</w:t>
+            </w:r>
+          </w:p>
+          <w:p>
+            <w:r>
+              <w:t>get_model()</w:t>
+            </w:r>
+          </w:p>
+          <w:p>
+            <w:r>
+              <w:t>get_mileage()</w:t>
+            </w:r>
+          </w:p>
+          <w:p>
+            <w:r>
+              <w:t>get_price()</w:t>
+            </w:r>
+          </w:p>
+          <w:p>
+            <w:r>
+              <w:t>__str()__</w:t>
             </w:r>
           </w:p>
         </w:tc>
@@ -320,13 +224,8 @@
           </w:tcPr>
           <w:p>
             <w:r>
-              <w:t>__</w:t>
-            </w:r>
-            <w:proofErr w:type="spellStart"/>
-            <w:r>
-              <w:t>drive_type</w:t>
-            </w:r>
-            <w:proofErr w:type="spellEnd"/>
+              <w:t>__drive_type</w:t>
+            </w:r>
           </w:p>
         </w:tc>
       </w:tr>
@@ -340,68 +239,17 @@
           </w:tcPr>
           <w:p>
             <w:r>
-              <w:t>__</w:t>
-            </w:r>
-            <w:proofErr w:type="spellStart"/>
-            <w:r>
-              <w:t>init</w:t>
-            </w:r>
-            <w:proofErr w:type="spellEnd"/>
-            <w:r>
-              <w:t>__(</w:t>
-            </w:r>
-            <w:proofErr w:type="spellStart"/>
-            <w:r>
-              <w:t>drive_type</w:t>
-            </w:r>
-            <w:proofErr w:type="spellEnd"/>
-            <w:r>
-              <w:t>)</w:t>
-            </w:r>
-          </w:p>
-          <w:p>
-            <w:proofErr w:type="spellStart"/>
-            <w:r>
-              <w:t>set_</w:t>
-            </w:r>
-            <w:r>
-              <w:t>drive_type</w:t>
-            </w:r>
-            <w:proofErr w:type="spellEnd"/>
-            <w:r>
-              <w:t>(</w:t>
-            </w:r>
-            <w:proofErr w:type="spellStart"/>
-            <w:r>
-              <w:t>drive_type</w:t>
-            </w:r>
-            <w:proofErr w:type="spellEnd"/>
-            <w:r>
-              <w:t>)</w:t>
-            </w:r>
-          </w:p>
-          <w:p>
-            <w:proofErr w:type="spellStart"/>
-            <w:r>
-              <w:t>get</w:t>
-            </w:r>
-            <w:r>
-              <w:t>_</w:t>
-            </w:r>
-            <w:r>
-              <w:t>drive_</w:t>
-            </w:r>
-            <w:proofErr w:type="gramStart"/>
-            <w:r>
-              <w:t>type</w:t>
-            </w:r>
-            <w:proofErr w:type="spellEnd"/>
-            <w:r>
-              <w:t>(</w:t>
-            </w:r>
-            <w:proofErr w:type="gramEnd"/>
-            <w:r>
-              <w:t>)</w:t>
+              <w:t>__init__(drive_type)</w:t>
+            </w:r>
+          </w:p>
+          <w:p>
+            <w:r>
+              <w:t>set_drive_type(drive_type)</w:t>
+            </w:r>
+          </w:p>
+          <w:p>
+            <w:r>
+              <w:t>get_drive_type()</w:t>
             </w:r>
           </w:p>
         </w:tc>
@@ -613,13 +461,8 @@
           </w:tcPr>
           <w:p>
             <w:r>
-              <w:t>__</w:t>
-            </w:r>
-            <w:proofErr w:type="spellStart"/>
-            <w:r>
-              <w:t>no_of_doors</w:t>
-            </w:r>
-            <w:proofErr w:type="spellEnd"/>
+              <w:t>__no_of_doors</w:t>
+            </w:r>
           </w:p>
         </w:tc>
       </w:tr>
@@ -633,41 +476,12 @@
           </w:tcPr>
           <w:p>
             <w:r>
-              <w:t>__</w:t>
-            </w:r>
-            <w:proofErr w:type="spellStart"/>
-            <w:r>
-              <w:t>init</w:t>
-            </w:r>
-            <w:proofErr w:type="spellEnd"/>
-            <w:r>
-              <w:t>__(</w:t>
-            </w:r>
-            <w:proofErr w:type="spellStart"/>
-            <w:r>
-              <w:t>no_of_doors</w:t>
-            </w:r>
-            <w:proofErr w:type="spellEnd"/>
-            <w:r>
-              <w:t>)</w:t>
-            </w:r>
-          </w:p>
-          <w:p>
-            <w:proofErr w:type="spellStart"/>
-            <w:r>
-              <w:t>set_no_of_doors</w:t>
-            </w:r>
-            <w:proofErr w:type="spellEnd"/>
-            <w:r>
-              <w:t>(</w:t>
-            </w:r>
-            <w:proofErr w:type="spellStart"/>
-            <w:r>
-              <w:t>no_of_doors</w:t>
-            </w:r>
-            <w:proofErr w:type="spellEnd"/>
-            <w:r>
-              <w:t>)</w:t>
+              <w:t>__init__(no_of_doors)</w:t>
+            </w:r>
+          </w:p>
+          <w:p>
+            <w:r>
+              <w:t>set_no_of_doors(no_of_doors)</w:t>
             </w:r>
           </w:p>
           <w:p>
@@ -737,24 +551,8 @@
                 </mc:Fallback>
               </mc:AlternateContent>
             </w:r>
-            <w:proofErr w:type="spellStart"/>
-            <w:r>
-              <w:t>g</w:t>
-            </w:r>
-            <w:r>
-              <w:t>et_no_of_</w:t>
-            </w:r>
-            <w:proofErr w:type="gramStart"/>
-            <w:r>
-              <w:t>doors</w:t>
-            </w:r>
-            <w:proofErr w:type="spellEnd"/>
-            <w:r>
-              <w:t>(</w:t>
-            </w:r>
-            <w:proofErr w:type="gramEnd"/>
-            <w:r>
-              <w:t>)</w:t>
+            <w:r>
+              <w:t>get_no_of_doors()</w:t>
             </w:r>
           </w:p>
         </w:tc>
@@ -794,13 +592,8 @@
           </w:tcPr>
           <w:p>
             <w:r>
-              <w:t>__</w:t>
-            </w:r>
-            <w:proofErr w:type="spellStart"/>
-            <w:r>
-              <w:t>passenger_capacity</w:t>
-            </w:r>
-            <w:proofErr w:type="spellEnd"/>
+              <w:t>__passenger_capacity</w:t>
+            </w:r>
           </w:p>
         </w:tc>
       </w:tr>
@@ -814,63 +607,17 @@
           </w:tcPr>
           <w:p>
             <w:r>
-              <w:t>__</w:t>
-            </w:r>
-            <w:proofErr w:type="spellStart"/>
-            <w:r>
-              <w:t>init</w:t>
-            </w:r>
-            <w:proofErr w:type="spellEnd"/>
-            <w:r>
-              <w:t>__(</w:t>
-            </w:r>
-            <w:proofErr w:type="spellStart"/>
-            <w:r>
-              <w:t>passenger_capacity</w:t>
-            </w:r>
-            <w:proofErr w:type="spellEnd"/>
-            <w:r>
-              <w:t>)</w:t>
-            </w:r>
-          </w:p>
-          <w:p>
-            <w:proofErr w:type="spellStart"/>
-            <w:r>
-              <w:t>set_</w:t>
-            </w:r>
-            <w:r>
-              <w:t>pass_cap</w:t>
-            </w:r>
-            <w:proofErr w:type="spellEnd"/>
-            <w:r>
-              <w:t>(</w:t>
-            </w:r>
-            <w:proofErr w:type="spellStart"/>
-            <w:r>
-              <w:t>passenger_capacity</w:t>
-            </w:r>
-            <w:proofErr w:type="spellEnd"/>
-            <w:r>
-              <w:t>)</w:t>
-            </w:r>
-          </w:p>
-          <w:p>
-            <w:r>
-              <w:t>get_</w:t>
-            </w:r>
-            <w:r>
-              <w:t xml:space="preserve"> </w:t>
-            </w:r>
-            <w:proofErr w:type="spellStart"/>
-            <w:r>
-              <w:t>pass_cap</w:t>
-            </w:r>
-            <w:proofErr w:type="spellEnd"/>
-            <w:r>
-              <w:t xml:space="preserve"> </w:t>
-            </w:r>
-            <w:r>
-              <w:t>()</w:t>
+              <w:t>__init__(passenger_capacity)</w:t>
+            </w:r>
+          </w:p>
+          <w:p>
+            <w:r>
+              <w:t>set_pass_cap(passenger_capacity)</w:t>
+            </w:r>
+          </w:p>
+          <w:p>
+            <w:r>
+              <w:t>get_ pass_cap ()</w:t>
             </w:r>
           </w:p>
         </w:tc>
@@ -905,10 +652,7 @@
           </w:tcPr>
           <w:p>
             <w:r>
-              <w:t>Car</w:t>
-            </w:r>
-            <w:r>
-              <w:t>Extension</w:t>
+              <w:t>CarExtension</w:t>
             </w:r>
           </w:p>
         </w:tc>
@@ -923,87 +667,50 @@
           </w:tcPr>
           <w:p>
             <w:r>
-              <w:t>__</w:t>
+              <w:t>__performance</w:t>
+            </w:r>
+          </w:p>
+        </w:tc>
+      </w:tr>
+      <w:tr>
+        <w:trPr>
+          <w:trHeight w:val="233"/>
+        </w:trPr>
+        <w:tc>
+          <w:tcPr>
+            <w:tcW w:w="3055" w:type="dxa"/>
+          </w:tcPr>
+          <w:p>
+            <w:r>
+              <w:t>__init__( performance )</w:t>
+            </w:r>
+          </w:p>
+          <w:p>
+            <w:r>
+              <w:t>set_</w:t>
             </w:r>
             <w:r>
               <w:t>performance</w:t>
             </w:r>
-          </w:p>
-        </w:tc>
-      </w:tr>
-      <w:tr>
-        <w:trPr>
-          <w:trHeight w:val="233"/>
-        </w:trPr>
-        <w:tc>
-          <w:tcPr>
-            <w:tcW w:w="3055" w:type="dxa"/>
-          </w:tcPr>
-          <w:p>
-            <w:r>
-              <w:t>__</w:t>
-            </w:r>
-            <w:proofErr w:type="spellStart"/>
-            <w:r>
-              <w:t>init</w:t>
-            </w:r>
-            <w:proofErr w:type="spellEnd"/>
-            <w:r>
-              <w:t>_</w:t>
-            </w:r>
-            <w:proofErr w:type="gramStart"/>
-            <w:r>
-              <w:t>_(</w:t>
-            </w:r>
-            <w:r>
-              <w:t xml:space="preserve"> </w:t>
+            <w:r>
+              <w:t>(</w:t>
             </w:r>
             <w:r>
               <w:t>performance</w:t>
             </w:r>
-            <w:proofErr w:type="gramEnd"/>
-            <w:r>
-              <w:t xml:space="preserve"> </w:t>
-            </w:r>
             <w:r>
               <w:t>)</w:t>
             </w:r>
           </w:p>
           <w:p>
-            <w:proofErr w:type="spellStart"/>
-            <w:r>
-              <w:t>set_</w:t>
+            <w:r>
+              <w:t>get_</w:t>
             </w:r>
             <w:r>
               <w:t>performance</w:t>
             </w:r>
-            <w:proofErr w:type="spellEnd"/>
-            <w:r>
-              <w:t>(</w:t>
-            </w:r>
-            <w:r>
-              <w:t>performance</w:t>
-            </w:r>
-            <w:r>
-              <w:t>)</w:t>
-            </w:r>
-          </w:p>
-          <w:p>
-            <w:proofErr w:type="spellStart"/>
-            <w:r>
-              <w:t>get_</w:t>
-            </w:r>
-            <w:proofErr w:type="gramStart"/>
-            <w:r>
-              <w:t>performance</w:t>
-            </w:r>
-            <w:proofErr w:type="spellEnd"/>
-            <w:r>
-              <w:t>(</w:t>
-            </w:r>
-            <w:proofErr w:type="gramEnd"/>
-            <w:r>
-              <w:t>)</w:t>
+            <w:r>
+              <w:t>()</w:t>
             </w:r>
           </w:p>
         </w:tc>
@@ -1014,6 +721,752 @@
         <w:ind w:firstLine="720"/>
       </w:pPr>
     </w:p>
+    <w:p/>
+    <w:p/>
+    <w:p/>
+    <w:p/>
+    <w:p>
+      <w:r>
+        <w:br w:type="page"/>
+      </w:r>
+    </w:p>
+    <w:tbl>
+      <w:tblPr>
+        <w:tblStyle w:val="TableGrid"/>
+        <w:tblpPr w:leftFromText="180" w:rightFromText="180" w:vertAnchor="text" w:tblpY="1"/>
+        <w:tblOverlap w:val="never"/>
+        <w:tblW w:w="0" w:type="auto"/>
+        <w:tblLook w:val="04A0" w:firstRow="1" w:lastRow="0" w:firstColumn="1" w:lastColumn="0" w:noHBand="0" w:noVBand="1"/>
+      </w:tblPr>
+      <w:tblGrid>
+        <w:gridCol w:w="2335"/>
+      </w:tblGrid>
+      <w:tr>
+        <w:trPr>
+          <w:trHeight w:val="310"/>
+        </w:trPr>
+        <w:tc>
+          <w:tcPr>
+            <w:tcW w:w="2335" w:type="dxa"/>
+          </w:tcPr>
+          <w:p>
+            <w:r>
+              <w:lastRenderedPageBreak/>
+              <w:t>Area</w:t>
+            </w:r>
+            <w:r>
+              <w:t xml:space="preserve"> (abstract)</w:t>
+            </w:r>
+          </w:p>
+        </w:tc>
+      </w:tr>
+      <w:tr>
+        <w:trPr>
+          <w:trHeight w:val="315"/>
+        </w:trPr>
+        <w:tc>
+          <w:tcPr>
+            <w:tcW w:w="2335" w:type="dxa"/>
+          </w:tcPr>
+          <w:p>
+            <w:r>
+              <w:t>__length</w:t>
+            </w:r>
+          </w:p>
+          <w:p>
+            <w:r>
+              <w:t>__width</w:t>
+            </w:r>
+          </w:p>
+          <w:p>
+            <w:r>
+              <w:t>__height</w:t>
+            </w:r>
+          </w:p>
+        </w:tc>
+      </w:tr>
+      <w:tr>
+        <w:trPr>
+          <w:trHeight w:val="310"/>
+        </w:trPr>
+        <w:tc>
+          <w:tcPr>
+            <w:tcW w:w="2335" w:type="dxa"/>
+          </w:tcPr>
+          <w:p>
+            <w:r>
+              <w:t>__init__()</w:t>
+            </w:r>
+          </w:p>
+          <w:p>
+            <w:r>
+              <w:t>getArea</w:t>
+            </w:r>
+            <w:r>
+              <w:t>()</w:t>
+            </w:r>
+          </w:p>
+        </w:tc>
+      </w:tr>
+    </w:tbl>
+    <w:tbl>
+      <w:tblPr>
+        <w:tblStyle w:val="TableGrid"/>
+        <w:tblpPr w:leftFromText="180" w:rightFromText="180" w:vertAnchor="text" w:horzAnchor="margin" w:tblpXSpec="center" w:tblpY="-17"/>
+        <w:tblW w:w="0" w:type="auto"/>
+        <w:tblLook w:val="04A0" w:firstRow="1" w:lastRow="0" w:firstColumn="1" w:lastColumn="0" w:noHBand="0" w:noVBand="1"/>
+      </w:tblPr>
+      <w:tblGrid>
+        <w:gridCol w:w="2335"/>
+      </w:tblGrid>
+      <w:tr>
+        <w:trPr>
+          <w:trHeight w:val="310"/>
+        </w:trPr>
+        <w:tc>
+          <w:tcPr>
+            <w:tcW w:w="2335" w:type="dxa"/>
+          </w:tcPr>
+          <w:p>
+            <w:r>
+              <w:t>Square</w:t>
+            </w:r>
+          </w:p>
+        </w:tc>
+      </w:tr>
+      <w:tr>
+        <w:trPr>
+          <w:trHeight w:val="315"/>
+        </w:trPr>
+        <w:tc>
+          <w:tcPr>
+            <w:tcW w:w="2335" w:type="dxa"/>
+          </w:tcPr>
+          <w:p/>
+        </w:tc>
+      </w:tr>
+      <w:tr>
+        <w:trPr>
+          <w:trHeight w:val="310"/>
+        </w:trPr>
+        <w:tc>
+          <w:tcPr>
+            <w:tcW w:w="2335" w:type="dxa"/>
+          </w:tcPr>
+          <w:p>
+            <w:r>
+              <w:t>getArea</w:t>
+            </w:r>
+            <w:r>
+              <w:t>()</w:t>
+            </w:r>
+          </w:p>
+        </w:tc>
+      </w:tr>
+    </w:tbl>
+    <w:p>
+      <w:pPr>
+        <w:tabs>
+          <w:tab w:val="left" w:pos="2153"/>
+        </w:tabs>
+      </w:pPr>
+      <w:r>
+        <w:tab/>
+      </w:r>
+    </w:p>
+    <w:p>
+      <w:pPr>
+        <w:tabs>
+          <w:tab w:val="left" w:pos="2153"/>
+        </w:tabs>
+      </w:pPr>
+      <w:r>
+        <w:rPr>
+          <w:noProof/>
+        </w:rPr>
+        <mc:AlternateContent>
+          <mc:Choice Requires="wps">
+            <w:drawing>
+              <wp:anchor distT="0" distB="0" distL="114300" distR="114300" simplePos="0" relativeHeight="251663360" behindDoc="0" locked="0" layoutInCell="1" allowOverlap="1" wp14:anchorId="695C033B" wp14:editId="75260C64">
+                <wp:simplePos x="0" y="0"/>
+                <wp:positionH relativeFrom="column">
+                  <wp:posOffset>1502847</wp:posOffset>
+                </wp:positionH>
+                <wp:positionV relativeFrom="paragraph">
+                  <wp:posOffset>22896</wp:posOffset>
+                </wp:positionV>
+                <wp:extent cx="698059" cy="49037"/>
+                <wp:effectExtent l="38100" t="19050" r="26035" b="84455"/>
+                <wp:wrapNone/>
+                <wp:docPr id="1257044616" name="Straight Arrow Connector 5"/>
+                <wp:cNvGraphicFramePr/>
+                <a:graphic xmlns:a="http://schemas.openxmlformats.org/drawingml/2006/main">
+                  <a:graphicData uri="http://schemas.microsoft.com/office/word/2010/wordprocessingShape">
+                    <wps:wsp>
+                      <wps:cNvCnPr/>
+                      <wps:spPr>
+                        <a:xfrm flipH="1">
+                          <a:off x="0" y="0"/>
+                          <a:ext cx="698059" cy="49037"/>
+                        </a:xfrm>
+                        <a:prstGeom prst="straightConnector1">
+                          <a:avLst/>
+                        </a:prstGeom>
+                        <a:ln>
+                          <a:tailEnd type="triangle"/>
+                        </a:ln>
+                      </wps:spPr>
+                      <wps:style>
+                        <a:lnRef idx="1">
+                          <a:schemeClr val="accent1"/>
+                        </a:lnRef>
+                        <a:fillRef idx="0">
+                          <a:schemeClr val="accent1"/>
+                        </a:fillRef>
+                        <a:effectRef idx="0">
+                          <a:schemeClr val="accent1"/>
+                        </a:effectRef>
+                        <a:fontRef idx="minor">
+                          <a:schemeClr val="tx1"/>
+                        </a:fontRef>
+                      </wps:style>
+                      <wps:bodyPr/>
+                    </wps:wsp>
+                  </a:graphicData>
+                </a:graphic>
+              </wp:anchor>
+            </w:drawing>
+          </mc:Choice>
+          <mc:Fallback>
+            <w:pict>
+              <v:shapetype w14:anchorId="5E4BF9ED" id="_x0000_t32" coordsize="21600,21600" o:spt="32" o:oned="t" path="m,l21600,21600e" filled="f">
+                <v:path arrowok="t" fillok="f" o:connecttype="none"/>
+                <o:lock v:ext="edit" shapetype="t"/>
+              </v:shapetype>
+              <v:shape id="Straight Arrow Connector 5" o:spid="_x0000_s1026" type="#_x0000_t32" style="position:absolute;margin-left:118.35pt;margin-top:1.8pt;width:54.95pt;height:3.85pt;flip:x;z-index:251663360;visibility:visible;mso-wrap-style:square;mso-wrap-distance-left:9pt;mso-wrap-distance-top:0;mso-wrap-distance-right:9pt;mso-wrap-distance-bottom:0;mso-position-horizontal:absolute;mso-position-horizontal-relative:text;mso-position-vertical:absolute;mso-position-vertical-relative:text" o:gfxdata="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" strokecolor="#156082 [3204]" strokeweight=".5pt">
+                <v:stroke endarrow="block" joinstyle="miter"/>
+              </v:shape>
+            </w:pict>
+          </mc:Fallback>
+        </mc:AlternateContent>
+      </w:r>
+    </w:p>
+    <w:p>
+      <w:pPr>
+        <w:tabs>
+          <w:tab w:val="left" w:pos="2153"/>
+        </w:tabs>
+      </w:pPr>
+      <w:r>
+        <w:rPr>
+          <w:noProof/>
+        </w:rPr>
+        <mc:AlternateContent>
+          <mc:Choice Requires="wps">
+            <w:drawing>
+              <wp:anchor distT="0" distB="0" distL="114300" distR="114300" simplePos="0" relativeHeight="251665408" behindDoc="0" locked="0" layoutInCell="1" allowOverlap="1" wp14:anchorId="5B314960" wp14:editId="0DDD44C8">
+                <wp:simplePos x="0" y="0"/>
+                <wp:positionH relativeFrom="column">
+                  <wp:posOffset>1503447</wp:posOffset>
+                </wp:positionH>
+                <wp:positionV relativeFrom="paragraph">
+                  <wp:posOffset>159890</wp:posOffset>
+                </wp:positionV>
+                <wp:extent cx="708996" cy="465695"/>
+                <wp:effectExtent l="38100" t="38100" r="15240" b="29845"/>
+                <wp:wrapNone/>
+                <wp:docPr id="507484414" name="Straight Arrow Connector 5"/>
+                <wp:cNvGraphicFramePr/>
+                <a:graphic xmlns:a="http://schemas.openxmlformats.org/drawingml/2006/main">
+                  <a:graphicData uri="http://schemas.microsoft.com/office/word/2010/wordprocessingShape">
+                    <wps:wsp>
+                      <wps:cNvCnPr/>
+                      <wps:spPr>
+                        <a:xfrm flipH="1" flipV="1">
+                          <a:off x="0" y="0"/>
+                          <a:ext cx="708996" cy="465695"/>
+                        </a:xfrm>
+                        <a:prstGeom prst="straightConnector1">
+                          <a:avLst/>
+                        </a:prstGeom>
+                        <a:ln>
+                          <a:tailEnd type="triangle"/>
+                        </a:ln>
+                      </wps:spPr>
+                      <wps:style>
+                        <a:lnRef idx="1">
+                          <a:schemeClr val="accent1"/>
+                        </a:lnRef>
+                        <a:fillRef idx="0">
+                          <a:schemeClr val="accent1"/>
+                        </a:fillRef>
+                        <a:effectRef idx="0">
+                          <a:schemeClr val="accent1"/>
+                        </a:effectRef>
+                        <a:fontRef idx="minor">
+                          <a:schemeClr val="tx1"/>
+                        </a:fontRef>
+                      </wps:style>
+                      <wps:bodyPr/>
+                    </wps:wsp>
+                  </a:graphicData>
+                </a:graphic>
+                <wp14:sizeRelH relativeFrom="margin">
+                  <wp14:pctWidth>0</wp14:pctWidth>
+                </wp14:sizeRelH>
+                <wp14:sizeRelV relativeFrom="margin">
+                  <wp14:pctHeight>0</wp14:pctHeight>
+                </wp14:sizeRelV>
+              </wp:anchor>
+            </w:drawing>
+          </mc:Choice>
+          <mc:Fallback>
+            <w:pict>
+              <v:shape w14:anchorId="48F2C170" id="Straight Arrow Connector 5" o:spid="_x0000_s1026" type="#_x0000_t32" style="position:absolute;margin-left:118.4pt;margin-top:12.6pt;width:55.85pt;height:36.65pt;flip:x y;z-index:251665408;visibility:visible;mso-wrap-style:square;mso-width-percent:0;mso-height-percent:0;mso-wrap-distance-left:9pt;mso-wrap-distance-top:0;mso-wrap-distance-right:9pt;mso-wrap-distance-bottom:0;mso-position-horizontal:absolute;mso-position-horizontal-relative:text;mso-position-vertical:absolute;mso-position-vertical-relative:text;mso-width-percent:0;mso-height-percent:0;mso-width-relative:margin;mso-height-relative:margin" o:gfxdata="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" strokecolor="#156082 [3204]" strokeweight=".5pt">
+                <v:stroke endarrow="block" joinstyle="miter"/>
+              </v:shape>
+            </w:pict>
+          </mc:Fallback>
+        </mc:AlternateContent>
+      </w:r>
+    </w:p>
+    <w:tbl>
+      <w:tblPr>
+        <w:tblStyle w:val="TableGrid"/>
+        <w:tblpPr w:leftFromText="180" w:rightFromText="180" w:vertAnchor="page" w:horzAnchor="margin" w:tblpXSpec="center" w:tblpY="2823"/>
+        <w:tblW w:w="0" w:type="auto"/>
+        <w:tblLook w:val="04A0" w:firstRow="1" w:lastRow="0" w:firstColumn="1" w:lastColumn="0" w:noHBand="0" w:noVBand="1"/>
+      </w:tblPr>
+      <w:tblGrid>
+        <w:gridCol w:w="2335"/>
+      </w:tblGrid>
+      <w:tr>
+        <w:trPr>
+          <w:trHeight w:val="310"/>
+        </w:trPr>
+        <w:tc>
+          <w:tcPr>
+            <w:tcW w:w="2335" w:type="dxa"/>
+          </w:tcPr>
+          <w:p>
+            <w:r>
+              <w:t>Rectangle</w:t>
+            </w:r>
+          </w:p>
+        </w:tc>
+      </w:tr>
+      <w:tr>
+        <w:trPr>
+          <w:trHeight w:val="315"/>
+        </w:trPr>
+        <w:tc>
+          <w:tcPr>
+            <w:tcW w:w="2335" w:type="dxa"/>
+          </w:tcPr>
+          <w:p/>
+        </w:tc>
+      </w:tr>
+      <w:tr>
+        <w:trPr>
+          <w:trHeight w:val="310"/>
+        </w:trPr>
+        <w:tc>
+          <w:tcPr>
+            <w:tcW w:w="2335" w:type="dxa"/>
+          </w:tcPr>
+          <w:p>
+            <w:r>
+              <w:t>getArea</w:t>
+            </w:r>
+            <w:r>
+              <w:t>()</w:t>
+            </w:r>
+          </w:p>
+        </w:tc>
+      </w:tr>
+    </w:tbl>
+    <w:p>
+      <w:pPr>
+        <w:tabs>
+          <w:tab w:val="left" w:pos="2153"/>
+        </w:tabs>
+      </w:pPr>
+      <w:r>
+        <w:rPr>
+          <w:noProof/>
+        </w:rPr>
+        <mc:AlternateContent>
+          <mc:Choice Requires="wps">
+            <w:drawing>
+              <wp:anchor distT="0" distB="0" distL="114300" distR="114300" simplePos="0" relativeHeight="251666432" behindDoc="0" locked="0" layoutInCell="1" allowOverlap="1" wp14:anchorId="18C5027A" wp14:editId="4B398EBE">
+                <wp:simplePos x="0" y="0"/>
+                <wp:positionH relativeFrom="column">
+                  <wp:posOffset>894208</wp:posOffset>
+                </wp:positionH>
+                <wp:positionV relativeFrom="paragraph">
+                  <wp:posOffset>274126</wp:posOffset>
+                </wp:positionV>
+                <wp:extent cx="1332659" cy="850940"/>
+                <wp:effectExtent l="38100" t="38100" r="20320" b="25400"/>
+                <wp:wrapNone/>
+                <wp:docPr id="310921796" name="Straight Arrow Connector 6"/>
+                <wp:cNvGraphicFramePr/>
+                <a:graphic xmlns:a="http://schemas.openxmlformats.org/drawingml/2006/main">
+                  <a:graphicData uri="http://schemas.microsoft.com/office/word/2010/wordprocessingShape">
+                    <wps:wsp>
+                      <wps:cNvCnPr/>
+                      <wps:spPr>
+                        <a:xfrm flipH="1" flipV="1">
+                          <a:off x="0" y="0"/>
+                          <a:ext cx="1332659" cy="850940"/>
+                        </a:xfrm>
+                        <a:prstGeom prst="straightConnector1">
+                          <a:avLst/>
+                        </a:prstGeom>
+                        <a:ln>
+                          <a:tailEnd type="triangle"/>
+                        </a:ln>
+                      </wps:spPr>
+                      <wps:style>
+                        <a:lnRef idx="1">
+                          <a:schemeClr val="accent1"/>
+                        </a:lnRef>
+                        <a:fillRef idx="0">
+                          <a:schemeClr val="accent1"/>
+                        </a:fillRef>
+                        <a:effectRef idx="0">
+                          <a:schemeClr val="accent1"/>
+                        </a:effectRef>
+                        <a:fontRef idx="minor">
+                          <a:schemeClr val="tx1"/>
+                        </a:fontRef>
+                      </wps:style>
+                      <wps:bodyPr/>
+                    </wps:wsp>
+                  </a:graphicData>
+                </a:graphic>
+              </wp:anchor>
+            </w:drawing>
+          </mc:Choice>
+          <mc:Fallback>
+            <w:pict>
+              <v:shape w14:anchorId="698A22CD" id="Straight Arrow Connector 6" o:spid="_x0000_s1026" type="#_x0000_t32" style="position:absolute;margin-left:70.4pt;margin-top:21.6pt;width:104.95pt;height:67pt;flip:x y;z-index:251666432;visibility:visible;mso-wrap-style:square;mso-wrap-distance-left:9pt;mso-wrap-distance-top:0;mso-wrap-distance-right:9pt;mso-wrap-distance-bottom:0;mso-position-horizontal:absolute;mso-position-horizontal-relative:text;mso-position-vertical:absolute;mso-position-vertical-relative:text" o:gfxdata="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" strokecolor="#156082 [3204]" strokeweight=".5pt">
+                <v:stroke endarrow="block" joinstyle="miter"/>
+              </v:shape>
+            </w:pict>
+          </mc:Fallback>
+        </mc:AlternateContent>
+      </w:r>
+      <w:r>
+        <w:br w:type="textWrapping" w:clear="all"/>
+      </w:r>
+    </w:p>
+    <w:tbl>
+      <w:tblPr>
+        <w:tblStyle w:val="TableGrid"/>
+        <w:tblpPr w:leftFromText="180" w:rightFromText="180" w:vertAnchor="page" w:horzAnchor="margin" w:tblpXSpec="center" w:tblpY="2823"/>
+        <w:tblW w:w="0" w:type="auto"/>
+        <w:tblLook w:val="04A0" w:firstRow="1" w:lastRow="0" w:firstColumn="1" w:lastColumn="0" w:noHBand="0" w:noVBand="1"/>
+      </w:tblPr>
+      <w:tblGrid>
+        <w:gridCol w:w="2335"/>
+      </w:tblGrid>
+      <w:tr>
+        <w:trPr>
+          <w:trHeight w:val="310"/>
+        </w:trPr>
+        <w:tc>
+          <w:tcPr>
+            <w:tcW w:w="2335" w:type="dxa"/>
+          </w:tcPr>
+          <w:p>
+            <w:r>
+              <w:t>Rectangle</w:t>
+            </w:r>
+          </w:p>
+        </w:tc>
+      </w:tr>
+      <w:tr>
+        <w:trPr>
+          <w:trHeight w:val="315"/>
+        </w:trPr>
+        <w:tc>
+          <w:tcPr>
+            <w:tcW w:w="2335" w:type="dxa"/>
+          </w:tcPr>
+          <w:p/>
+        </w:tc>
+      </w:tr>
+      <w:tr>
+        <w:trPr>
+          <w:trHeight w:val="310"/>
+        </w:trPr>
+        <w:tc>
+          <w:tcPr>
+            <w:tcW w:w="2335" w:type="dxa"/>
+          </w:tcPr>
+          <w:p>
+            <w:r>
+              <w:t>getArea()</w:t>
+            </w:r>
+          </w:p>
+        </w:tc>
+      </w:tr>
+    </w:tbl>
+    <w:p>
+      <w:pPr>
+        <w:tabs>
+          <w:tab w:val="left" w:pos="2153"/>
+        </w:tabs>
+      </w:pPr>
+      <w:r>
+        <w:t>Abstract class means it will provide skeleton</w:t>
+      </w:r>
+    </w:p>
+    <w:p>
+      <w:pPr>
+        <w:tabs>
+          <w:tab w:val="left" w:pos="2153"/>
+        </w:tabs>
+      </w:pPr>
+      <w:r>
+        <w:t>And all the members need to be overridden inside</w:t>
+      </w:r>
+    </w:p>
+    <w:p>
+      <w:pPr>
+        <w:tabs>
+          <w:tab w:val="left" w:pos="2153"/>
+        </w:tabs>
+      </w:pPr>
+      <w:r>
+        <w:t>The subclass</w:t>
+      </w:r>
+    </w:p>
+    <w:tbl>
+      <w:tblPr>
+        <w:tblStyle w:val="TableGrid"/>
+        <w:tblpPr w:leftFromText="180" w:rightFromText="180" w:vertAnchor="page" w:horzAnchor="margin" w:tblpXSpec="center" w:tblpY="2823"/>
+        <w:tblW w:w="0" w:type="auto"/>
+        <w:tblLook w:val="04A0" w:firstRow="1" w:lastRow="0" w:firstColumn="1" w:lastColumn="0" w:noHBand="0" w:noVBand="1"/>
+      </w:tblPr>
+      <w:tblGrid>
+        <w:gridCol w:w="2335"/>
+      </w:tblGrid>
+      <w:tr>
+        <w:trPr>
+          <w:trHeight w:val="310"/>
+        </w:trPr>
+        <w:tc>
+          <w:tcPr>
+            <w:tcW w:w="2335" w:type="dxa"/>
+          </w:tcPr>
+          <w:p>
+            <w:r>
+              <w:t>Rectangle</w:t>
+            </w:r>
+          </w:p>
+        </w:tc>
+      </w:tr>
+      <w:tr>
+        <w:trPr>
+          <w:trHeight w:val="315"/>
+        </w:trPr>
+        <w:tc>
+          <w:tcPr>
+            <w:tcW w:w="2335" w:type="dxa"/>
+          </w:tcPr>
+          <w:p/>
+        </w:tc>
+      </w:tr>
+      <w:tr>
+        <w:trPr>
+          <w:trHeight w:val="310"/>
+        </w:trPr>
+        <w:tc>
+          <w:tcPr>
+            <w:tcW w:w="2335" w:type="dxa"/>
+          </w:tcPr>
+          <w:p>
+            <w:r>
+              <w:t>getArea()</w:t>
+            </w:r>
+          </w:p>
+        </w:tc>
+      </w:tr>
+    </w:tbl>
+    <w:p>
+      <w:pPr>
+        <w:tabs>
+          <w:tab w:val="left" w:pos="2153"/>
+        </w:tabs>
+      </w:pPr>
+    </w:p>
+    <w:tbl>
+      <w:tblPr>
+        <w:tblStyle w:val="TableGrid"/>
+        <w:tblpPr w:leftFromText="180" w:rightFromText="180" w:vertAnchor="page" w:horzAnchor="margin" w:tblpXSpec="center" w:tblpY="2823"/>
+        <w:tblW w:w="0" w:type="auto"/>
+        <w:tblLook w:val="04A0" w:firstRow="1" w:lastRow="0" w:firstColumn="1" w:lastColumn="0" w:noHBand="0" w:noVBand="1"/>
+      </w:tblPr>
+      <w:tblGrid>
+        <w:gridCol w:w="2335"/>
+      </w:tblGrid>
+      <w:tr>
+        <w:trPr>
+          <w:trHeight w:val="310"/>
+        </w:trPr>
+        <w:tc>
+          <w:tcPr>
+            <w:tcW w:w="2335" w:type="dxa"/>
+          </w:tcPr>
+          <w:p>
+            <w:r>
+              <w:t>Rectangle</w:t>
+            </w:r>
+          </w:p>
+        </w:tc>
+      </w:tr>
+      <w:tr>
+        <w:trPr>
+          <w:trHeight w:val="315"/>
+        </w:trPr>
+        <w:tc>
+          <w:tcPr>
+            <w:tcW w:w="2335" w:type="dxa"/>
+          </w:tcPr>
+          <w:p/>
+        </w:tc>
+      </w:tr>
+      <w:tr>
+        <w:trPr>
+          <w:trHeight w:val="310"/>
+        </w:trPr>
+        <w:tc>
+          <w:tcPr>
+            <w:tcW w:w="2335" w:type="dxa"/>
+          </w:tcPr>
+          <w:p>
+            <w:r>
+              <w:t>getArea()</w:t>
+            </w:r>
+          </w:p>
+        </w:tc>
+      </w:tr>
+      <w:tr>
+        <w:trPr>
+          <w:trHeight w:val="310"/>
+        </w:trPr>
+        <w:tc>
+          <w:tcPr>
+            <w:tcW w:w="2335" w:type="dxa"/>
+          </w:tcPr>
+          <w:p/>
+        </w:tc>
+      </w:tr>
+      <w:tr>
+        <w:trPr>
+          <w:trHeight w:val="310"/>
+        </w:trPr>
+        <w:tc>
+          <w:tcPr>
+            <w:tcW w:w="2335" w:type="dxa"/>
+          </w:tcPr>
+          <w:p>
+            <w:r>
+              <w:t>Triangle</w:t>
+            </w:r>
+          </w:p>
+        </w:tc>
+      </w:tr>
+      <w:tr>
+        <w:trPr>
+          <w:trHeight w:val="315"/>
+        </w:trPr>
+        <w:tc>
+          <w:tcPr>
+            <w:tcW w:w="2335" w:type="dxa"/>
+          </w:tcPr>
+          <w:p/>
+        </w:tc>
+      </w:tr>
+      <w:tr>
+        <w:trPr>
+          <w:trHeight w:val="310"/>
+        </w:trPr>
+        <w:tc>
+          <w:tcPr>
+            <w:tcW w:w="2335" w:type="dxa"/>
+          </w:tcPr>
+          <w:p>
+            <w:r>
+              <w:t>getArea()</w:t>
+            </w:r>
+          </w:p>
+        </w:tc>
+      </w:tr>
+    </w:tbl>
+    <w:p>
+      <w:pPr>
+        <w:tabs>
+          <w:tab w:val="left" w:pos="2153"/>
+        </w:tabs>
+      </w:pPr>
+    </w:p>
+    <w:p/>
+    <w:tbl>
+      <w:tblPr>
+        <w:tblStyle w:val="TableGrid"/>
+        <w:tblpPr w:leftFromText="180" w:rightFromText="180" w:vertAnchor="page" w:horzAnchor="margin" w:tblpXSpec="center" w:tblpY="2823"/>
+        <w:tblW w:w="0" w:type="auto"/>
+        <w:tblLook w:val="04A0" w:firstRow="1" w:lastRow="0" w:firstColumn="1" w:lastColumn="0" w:noHBand="0" w:noVBand="1"/>
+      </w:tblPr>
+      <w:tblGrid>
+        <w:gridCol w:w="2335"/>
+      </w:tblGrid>
+      <w:tr>
+        <w:trPr>
+          <w:trHeight w:val="310"/>
+        </w:trPr>
+        <w:tc>
+          <w:tcPr>
+            <w:tcW w:w="2335" w:type="dxa"/>
+          </w:tcPr>
+          <w:p>
+            <w:r>
+              <w:t>Rectangle</w:t>
+            </w:r>
+          </w:p>
+        </w:tc>
+      </w:tr>
+      <w:tr>
+        <w:trPr>
+          <w:trHeight w:val="315"/>
+        </w:trPr>
+        <w:tc>
+          <w:tcPr>
+            <w:tcW w:w="2335" w:type="dxa"/>
+          </w:tcPr>
+          <w:p/>
+        </w:tc>
+      </w:tr>
+      <w:tr>
+        <w:trPr>
+          <w:trHeight w:val="310"/>
+        </w:trPr>
+        <w:tc>
+          <w:tcPr>
+            <w:tcW w:w="2335" w:type="dxa"/>
+          </w:tcPr>
+          <w:p>
+            <w:r>
+              <w:t>getArea()</w:t>
+            </w:r>
+          </w:p>
+        </w:tc>
+      </w:tr>
+    </w:tbl>
+    <w:p/>
     <w:sectPr>
       <w:pgSz w:w="12240" w:h="15840"/>
       <w:pgMar w:top="1440" w:right="1440" w:bottom="1440" w:left="1440" w:header="720" w:footer="720" w:gutter="0"/>
